--- a/Documents/Well Usage_Crop Drought Info.docx
+++ b/Documents/Well Usage_Crop Drought Info.docx
@@ -76,17 +76,7 @@
           <w:szCs w:val="22"/>
           <w:shd w:val="clear" w:color="auto" w:fill="FFFFFF"/>
         </w:rPr>
-        <w:t>Groundwater in Burkina Faso is primarily accessed by unprotected dug wells and used mainly for drinking water supply, particularly for small supplies in rural areas and smaller towns</w:t>
-      </w:r>
-      <w:r>
-        <w:rPr>
-          <w:rFonts w:cs="Times New Roman"/>
-          <w:color w:val="000000" w:themeColor="text1"/>
-          <w:sz w:val="22"/>
-          <w:szCs w:val="22"/>
-          <w:shd w:val="clear" w:color="auto" w:fill="FFFFFF"/>
-        </w:rPr>
-        <w:t>” (</w:t>
+        <w:t>Groundwater in Burkina Faso is primarily accessed by unprotected dug wells and used mainly for drinking water supply, particularly for small supplies in rural areas and smaller towns” (</w:t>
       </w:r>
       <w:hyperlink r:id="rId5" w:history="1">
         <w:r>
@@ -134,27 +124,7 @@
           <w:szCs w:val="22"/>
           <w:shd w:val="clear" w:color="auto" w:fill="FFFFFF"/>
         </w:rPr>
-        <w:t>“</w:t>
-      </w:r>
-      <w:r>
-        <w:rPr>
-          <w:rFonts w:cs="Times New Roman"/>
-          <w:color w:val="000000" w:themeColor="text1"/>
-          <w:sz w:val="22"/>
-          <w:szCs w:val="22"/>
-          <w:shd w:val="clear" w:color="auto" w:fill="FFFFFF"/>
-        </w:rPr>
-        <w:t>Some groundwater is used for small-scale market garden irrigation which is largely accessed through shallow wells, for example supporting dry season cultivation in the south. It is also used for livestock watering. Industry is the smallest user of groundwater in the country</w:t>
-      </w:r>
-      <w:r>
-        <w:rPr>
-          <w:rFonts w:cs="Times New Roman"/>
-          <w:color w:val="000000" w:themeColor="text1"/>
-          <w:sz w:val="22"/>
-          <w:szCs w:val="22"/>
-          <w:shd w:val="clear" w:color="auto" w:fill="FFFFFF"/>
-        </w:rPr>
-        <w:t>”</w:t>
+        <w:t>“Some groundwater is used for small-scale market garden irrigation which is largely accessed through shallow wells, for example supporting dry season cultivation in the south. It is also used for livestock watering. Industry is the smallest user of groundwater in the country”</w:t>
       </w:r>
       <w:r>
         <w:rPr>
@@ -391,17 +361,7 @@
           <w:szCs w:val="22"/>
           <w:shd w:val="clear" w:color="auto" w:fill="FFFFFF"/>
         </w:rPr>
-        <w:t>A significant rain event every 10 to 14 days is required to prevent damage to the corn crop</w:t>
-      </w:r>
-      <w:r>
-        <w:rPr>
-          <w:rFonts w:cs="Times New Roman"/>
-          <w:color w:val="000000" w:themeColor="text1"/>
-          <w:sz w:val="22"/>
-          <w:szCs w:val="22"/>
-          <w:shd w:val="clear" w:color="auto" w:fill="FFFFFF"/>
-        </w:rPr>
-        <w:t>”</w:t>
+        <w:t>A significant rain event every 10 to 14 days is required to prevent damage to the corn crop”</w:t>
       </w:r>
       <w:r>
         <w:rPr>
@@ -422,27 +382,7 @@
             <w:szCs w:val="22"/>
             <w:shd w:val="clear" w:color="auto" w:fill="FFFFFF"/>
           </w:rPr>
-          <w:t>https://www.farmprogress.com/corn/corn-yields-will-be-lim</w:t>
-        </w:r>
-        <w:r>
-          <w:rPr>
-            <w:rStyle w:val="Hyperlink"/>
-            <w:rFonts w:cs="Times New Roman"/>
-            <w:sz w:val="22"/>
-            <w:szCs w:val="22"/>
-            <w:shd w:val="clear" w:color="auto" w:fill="FFFFFF"/>
-          </w:rPr>
-          <w:t>i</w:t>
-        </w:r>
-        <w:r>
-          <w:rPr>
-            <w:rStyle w:val="Hyperlink"/>
-            <w:rFonts w:cs="Times New Roman"/>
-            <w:sz w:val="22"/>
-            <w:szCs w:val="22"/>
-            <w:shd w:val="clear" w:color="auto" w:fill="FFFFFF"/>
-          </w:rPr>
-          <w:t>ted-without-irrigation</w:t>
+          <w:t>https://www.farmprogress.com/corn/corn-yields-will-be-limited-without-irrigation</w:t>
         </w:r>
       </w:hyperlink>
       <w:r>
@@ -575,17 +515,7 @@
           <w:szCs w:val="22"/>
           <w:shd w:val="clear" w:color="auto" w:fill="FFFFFF"/>
         </w:rPr>
-        <w:t xml:space="preserve"> at all stages of growth. The amount of yield loss that occurs during dry weather depends on what growth stage the corn is in and how severe the dry conditions become</w:t>
-      </w:r>
-      <w:r>
-        <w:rPr>
-          <w:rFonts w:cs="Times New Roman"/>
-          <w:color w:val="000000" w:themeColor="text1"/>
-          <w:sz w:val="22"/>
-          <w:szCs w:val="22"/>
-          <w:shd w:val="clear" w:color="auto" w:fill="FFFFFF"/>
-        </w:rPr>
-        <w:t>”</w:t>
+        <w:t xml:space="preserve"> at all stages of growth. The amount of yield loss that occurs during dry weather depends on what growth stage the corn is in and how severe the dry conditions become”</w:t>
       </w:r>
       <w:r>
         <w:rPr>
@@ -728,17 +658,7 @@
           <w:szCs w:val="20"/>
           <w:lang w:val="en-US"/>
         </w:rPr>
-        <w:t>p</w:t>
-      </w:r>
-      <w:r>
-        <w:rPr>
-          <w:rFonts w:cs="Times New Roman"/>
-          <w:kern w:val="0"/>
-          <w:sz w:val="20"/>
-          <w:szCs w:val="20"/>
-          <w:lang w:val="en-US"/>
-        </w:rPr>
-        <w:t xml:space="preserve">earl millet &lt; </w:t>
+        <w:t xml:space="preserve">pearl millet &lt; </w:t>
       </w:r>
       <w:proofErr w:type="spellStart"/>
       <w:r>
@@ -885,18 +805,16 @@
         </w:rPr>
         <w:t xml:space="preserve">We use crop-country specific standardized precipitation index (SPI) and census yield data for 1961–2016 to build a probabilistic </w:t>
       </w:r>
-      <w:proofErr w:type="spellStart"/>
-      <w:r>
-        <w:rPr>
-          <w:rFonts w:cs="Times New Roman"/>
-          <w:color w:val="000000" w:themeColor="text1"/>
-          <w:sz w:val="22"/>
-          <w:szCs w:val="22"/>
-          <w:shd w:val="clear" w:color="auto" w:fill="FFFFFF"/>
-        </w:rPr>
-        <w:t>modeling</w:t>
-      </w:r>
-      <w:proofErr w:type="spellEnd"/>
+      <w:r>
+        <w:rPr>
+          <w:rFonts w:cs="Times New Roman"/>
+          <w:color w:val="000000" w:themeColor="text1"/>
+          <w:sz w:val="22"/>
+          <w:szCs w:val="22"/>
+          <w:shd w:val="clear" w:color="auto" w:fill="FFFFFF"/>
+        </w:rPr>
+        <w:t>modelling</w:t>
+      </w:r>
       <w:r>
         <w:rPr>
           <w:rFonts w:cs="Times New Roman"/>
@@ -973,17 +891,7 @@
           <w:szCs w:val="22"/>
           <w:shd w:val="clear" w:color="auto" w:fill="FFFFFF"/>
         </w:rPr>
-        <w:t>Yield loss risk tends to grow faster when experiencing a shift in drought severity from moderate to severe than that from extreme to the exceptional category, demonstrating the non-linear response of yield to the increase in drought severity.</w:t>
-      </w:r>
-      <w:r>
-        <w:rPr>
-          <w:rFonts w:cs="Times New Roman"/>
-          <w:color w:val="212121"/>
-          <w:sz w:val="22"/>
-          <w:szCs w:val="22"/>
-          <w:shd w:val="clear" w:color="auto" w:fill="FFFFFF"/>
-        </w:rPr>
-        <w:t>”</w:t>
+        <w:t>Yield loss risk tends to grow faster when experiencing a shift in drought severity from moderate to severe than that from extreme to the exceptional category, demonstrating the non-linear response of yield to the increase in drought severity.”</w:t>
       </w:r>
       <w:r>
         <w:rPr>
@@ -1308,7 +1216,147 @@
           <w:szCs w:val="22"/>
           <w:shd w:val="clear" w:color="auto" w:fill="FFFFFF"/>
         </w:rPr>
-        <w:t>Overall, drought-driven yield loss risk is projected to increase by 9%–12%, 5.6%–6.3%, 18.1%–19.4% and 15.1%–16.1 for wheat, maize, rice and soybeans, respectively, without considering adaptations or CO</w:t>
+        <w:t>Overall, drought-driven yield loss risk is projected to increase by 9%</w:t>
+      </w:r>
+      <w:r>
+        <w:rPr>
+          <w:rFonts w:cs="Times New Roman"/>
+          <w:color w:val="000000" w:themeColor="text1"/>
+          <w:sz w:val="22"/>
+          <w:szCs w:val="22"/>
+          <w:shd w:val="clear" w:color="auto" w:fill="FFFFFF"/>
+        </w:rPr>
+        <w:t xml:space="preserve"> </w:t>
+      </w:r>
+      <w:r>
+        <w:rPr>
+          <w:rFonts w:cs="Times New Roman"/>
+          <w:color w:val="000000" w:themeColor="text1"/>
+          <w:sz w:val="22"/>
+          <w:szCs w:val="22"/>
+          <w:shd w:val="clear" w:color="auto" w:fill="FFFFFF"/>
+        </w:rPr>
+        <w:t>–</w:t>
+      </w:r>
+      <w:r>
+        <w:rPr>
+          <w:rFonts w:cs="Times New Roman"/>
+          <w:color w:val="000000" w:themeColor="text1"/>
+          <w:sz w:val="22"/>
+          <w:szCs w:val="22"/>
+          <w:shd w:val="clear" w:color="auto" w:fill="FFFFFF"/>
+        </w:rPr>
+        <w:t xml:space="preserve"> </w:t>
+      </w:r>
+      <w:r>
+        <w:rPr>
+          <w:rFonts w:cs="Times New Roman"/>
+          <w:color w:val="000000" w:themeColor="text1"/>
+          <w:sz w:val="22"/>
+          <w:szCs w:val="22"/>
+          <w:shd w:val="clear" w:color="auto" w:fill="FFFFFF"/>
+        </w:rPr>
+        <w:t>12%, 5.6%</w:t>
+      </w:r>
+      <w:r>
+        <w:rPr>
+          <w:rFonts w:cs="Times New Roman"/>
+          <w:color w:val="000000" w:themeColor="text1"/>
+          <w:sz w:val="22"/>
+          <w:szCs w:val="22"/>
+          <w:shd w:val="clear" w:color="auto" w:fill="FFFFFF"/>
+        </w:rPr>
+        <w:t xml:space="preserve"> </w:t>
+      </w:r>
+      <w:r>
+        <w:rPr>
+          <w:rFonts w:cs="Times New Roman"/>
+          <w:color w:val="000000" w:themeColor="text1"/>
+          <w:sz w:val="22"/>
+          <w:szCs w:val="22"/>
+          <w:shd w:val="clear" w:color="auto" w:fill="FFFFFF"/>
+        </w:rPr>
+        <w:t>–</w:t>
+      </w:r>
+      <w:r>
+        <w:rPr>
+          <w:rFonts w:cs="Times New Roman"/>
+          <w:color w:val="000000" w:themeColor="text1"/>
+          <w:sz w:val="22"/>
+          <w:szCs w:val="22"/>
+          <w:shd w:val="clear" w:color="auto" w:fill="FFFFFF"/>
+        </w:rPr>
+        <w:t xml:space="preserve"> </w:t>
+      </w:r>
+      <w:r>
+        <w:rPr>
+          <w:rFonts w:cs="Times New Roman"/>
+          <w:color w:val="000000" w:themeColor="text1"/>
+          <w:sz w:val="22"/>
+          <w:szCs w:val="22"/>
+          <w:shd w:val="clear" w:color="auto" w:fill="FFFFFF"/>
+        </w:rPr>
+        <w:t>6.3%, 18.1%</w:t>
+      </w:r>
+      <w:r>
+        <w:rPr>
+          <w:rFonts w:cs="Times New Roman"/>
+          <w:color w:val="000000" w:themeColor="text1"/>
+          <w:sz w:val="22"/>
+          <w:szCs w:val="22"/>
+          <w:shd w:val="clear" w:color="auto" w:fill="FFFFFF"/>
+        </w:rPr>
+        <w:t xml:space="preserve"> </w:t>
+      </w:r>
+      <w:r>
+        <w:rPr>
+          <w:rFonts w:cs="Times New Roman"/>
+          <w:color w:val="000000" w:themeColor="text1"/>
+          <w:sz w:val="22"/>
+          <w:szCs w:val="22"/>
+          <w:shd w:val="clear" w:color="auto" w:fill="FFFFFF"/>
+        </w:rPr>
+        <w:t>–19.4% and 15.1%</w:t>
+      </w:r>
+      <w:r>
+        <w:rPr>
+          <w:rFonts w:cs="Times New Roman"/>
+          <w:color w:val="000000" w:themeColor="text1"/>
+          <w:sz w:val="22"/>
+          <w:szCs w:val="22"/>
+          <w:shd w:val="clear" w:color="auto" w:fill="FFFFFF"/>
+        </w:rPr>
+        <w:t xml:space="preserve"> </w:t>
+      </w:r>
+      <w:r>
+        <w:rPr>
+          <w:rFonts w:cs="Times New Roman"/>
+          <w:color w:val="000000" w:themeColor="text1"/>
+          <w:sz w:val="22"/>
+          <w:szCs w:val="22"/>
+          <w:shd w:val="clear" w:color="auto" w:fill="FFFFFF"/>
+        </w:rPr>
+        <w:t>–</w:t>
+      </w:r>
+      <w:r>
+        <w:rPr>
+          <w:rFonts w:cs="Times New Roman"/>
+          <w:color w:val="000000" w:themeColor="text1"/>
+          <w:sz w:val="22"/>
+          <w:szCs w:val="22"/>
+          <w:shd w:val="clear" w:color="auto" w:fill="FFFFFF"/>
+        </w:rPr>
+        <w:t xml:space="preserve"> </w:t>
+      </w:r>
+      <w:r>
+        <w:rPr>
+          <w:rFonts w:cs="Times New Roman"/>
+          <w:color w:val="000000" w:themeColor="text1"/>
+          <w:sz w:val="22"/>
+          <w:szCs w:val="22"/>
+          <w:shd w:val="clear" w:color="auto" w:fill="FFFFFF"/>
+        </w:rPr>
+        <w:t>16.1 for wheat, maize, rice and soybeans, respectively, without considering adaptations or CO</w:t>
       </w:r>
       <w:r>
         <w:rPr>
@@ -1569,14 +1617,7 @@
           <w:sz w:val="22"/>
           <w:szCs w:val="22"/>
         </w:rPr>
-        <w:t>..</w:t>
-      </w:r>
-      <w:r>
-        <w:rPr>
-          <w:sz w:val="22"/>
-          <w:szCs w:val="22"/>
-        </w:rPr>
-        <w:t>)</w:t>
+        <w:t>..)</w:t>
       </w:r>
     </w:p>
     <w:p>
@@ -2355,6 +2396,7 @@
   <w:style w:type="character" w:default="1" w:styleId="DefaultParagraphFont">
     <w:name w:val="Default Paragraph Font"/>
     <w:uiPriority w:val="1"/>
+    <w:semiHidden/>
     <w:unhideWhenUsed/>
   </w:style>
   <w:style w:type="table" w:default="1" w:styleId="TableNormal">
